--- a/E-Auction_Documents/E-Auction Functional Requirement.docx
+++ b/E-Auction_Documents/E-Auction Functional Requirement.docx
@@ -295,7 +295,73 @@
                 <w:sz w:val="28"/>
                 <w:szCs w:val="28"/>
               </w:rPr>
-              <w:t xml:space="preserve"> to register with unique username, password, email id, mobile number send verification emails and OTPs for mobile number verification.</w:t>
+              <w:t xml:space="preserve"> and b</w:t>
+            </w:r>
+            <w:bookmarkStart w:id="0" w:name="_GoBack"/>
+            <w:bookmarkEnd w:id="0"/>
+            <w:r>
+              <w:rPr>
+                <w:rFonts w:ascii="Cambria" w:eastAsia="Cambria" w:hAnsi="Cambria" w:cs="Cambria"/>
+                <w:sz w:val="28"/>
+                <w:szCs w:val="28"/>
+              </w:rPr>
+              <w:t>idders</w:t>
+            </w:r>
+            <w:r>
+              <w:rPr>
+                <w:rFonts w:ascii="Cambria" w:eastAsia="Cambria" w:hAnsi="Cambria" w:cs="Cambria"/>
+                <w:sz w:val="28"/>
+                <w:szCs w:val="28"/>
+              </w:rPr>
+              <w:t xml:space="preserve"> to register with</w:t>
+            </w:r>
+            <w:r>
+              <w:rPr>
+                <w:rFonts w:ascii="Cambria" w:eastAsia="Cambria" w:hAnsi="Cambria" w:cs="Cambria"/>
+                <w:sz w:val="28"/>
+                <w:szCs w:val="28"/>
+              </w:rPr>
+              <w:t xml:space="preserve"> First name , Last name, date of birth , </w:t>
+            </w:r>
+            <w:r>
+              <w:rPr>
+                <w:rFonts w:ascii="Cambria" w:eastAsia="Cambria" w:hAnsi="Cambria" w:cs="Cambria"/>
+                <w:sz w:val="28"/>
+                <w:szCs w:val="28"/>
+              </w:rPr>
+              <w:t>unique email id,</w:t>
+            </w:r>
+            <w:r>
+              <w:rPr>
+                <w:rFonts w:ascii="Cambria" w:eastAsia="Cambria" w:hAnsi="Cambria" w:cs="Cambria"/>
+                <w:sz w:val="28"/>
+                <w:szCs w:val="28"/>
+              </w:rPr>
+              <w:t xml:space="preserve"> </w:t>
+            </w:r>
+            <w:r>
+              <w:rPr>
+                <w:rFonts w:ascii="Cambria" w:eastAsia="Cambria" w:hAnsi="Cambria" w:cs="Cambria"/>
+                <w:sz w:val="28"/>
+                <w:szCs w:val="28"/>
+              </w:rPr>
+              <w:t xml:space="preserve">password, </w:t>
+            </w:r>
+            <w:r>
+              <w:rPr>
+                <w:rFonts w:ascii="Cambria" w:eastAsia="Cambria" w:hAnsi="Cambria" w:cs="Cambria"/>
+                <w:sz w:val="28"/>
+                <w:szCs w:val="28"/>
+              </w:rPr>
+              <w:t>mobile number</w:t>
+            </w:r>
+            <w:r>
+              <w:rPr>
+                <w:rFonts w:ascii="Cambria" w:eastAsia="Cambria" w:hAnsi="Cambria" w:cs="Cambria"/>
+                <w:sz w:val="28"/>
+                <w:szCs w:val="28"/>
+              </w:rPr>
+              <w:t>. System Shall be able to send OTP for Email verification.</w:t>
             </w:r>
           </w:p>
         </w:tc>
@@ -383,15 +449,31 @@
                 <w:sz w:val="28"/>
                 <w:szCs w:val="28"/>
               </w:rPr>
-              <w:t>idders and the owner shall be able to log in using the</w:t>
-            </w:r>
-            <w:r>
-              <w:rPr>
-                <w:rFonts w:ascii="Cambria" w:eastAsia="Cambria" w:hAnsi="Cambria" w:cs="Cambria"/>
-                <w:sz w:val="28"/>
-                <w:szCs w:val="28"/>
-              </w:rPr>
-              <w:t>ir username and password.</w:t>
+              <w:t xml:space="preserve">idders and the owner shall be able to log in using their </w:t>
+            </w:r>
+            <w:r>
+              <w:rPr>
+                <w:rFonts w:ascii="Cambria" w:eastAsia="Cambria" w:hAnsi="Cambria" w:cs="Cambria"/>
+                <w:sz w:val="28"/>
+                <w:szCs w:val="28"/>
+              </w:rPr>
+              <w:t xml:space="preserve">email id </w:t>
+            </w:r>
+            <w:r>
+              <w:rPr>
+                <w:rFonts w:ascii="Cambria" w:eastAsia="Cambria" w:hAnsi="Cambria" w:cs="Cambria"/>
+                <w:sz w:val="28"/>
+                <w:szCs w:val="28"/>
+              </w:rPr>
+              <w:t>and password.</w:t>
+            </w:r>
+            <w:r>
+              <w:rPr>
+                <w:rFonts w:ascii="Cambria" w:eastAsia="Cambria" w:hAnsi="Cambria" w:cs="Cambria"/>
+                <w:sz w:val="28"/>
+                <w:szCs w:val="28"/>
+              </w:rPr>
+              <w:t xml:space="preserve"> </w:t>
             </w:r>
           </w:p>
         </w:tc>
@@ -470,15 +552,7 @@
                 <w:sz w:val="28"/>
                 <w:szCs w:val="28"/>
               </w:rPr>
-              <w:t>Bidders and the owner</w:t>
-            </w:r>
-            <w:r>
-              <w:rPr>
-                <w:rFonts w:ascii="Cambria" w:eastAsia="Cambria" w:hAnsi="Cambria" w:cs="Cambria"/>
-                <w:sz w:val="28"/>
-                <w:szCs w:val="28"/>
-              </w:rPr>
-              <w:t xml:space="preserve"> </w:t>
+              <w:t xml:space="preserve">Bidders and the owner </w:t>
             </w:r>
             <w:r>
               <w:rPr>
@@ -799,7 +873,23 @@
                 <w:sz w:val="28"/>
                 <w:szCs w:val="28"/>
               </w:rPr>
-              <w:t>The owner shall be able to add, edit, and delete auction items and categorized for better management.</w:t>
+              <w:t xml:space="preserve">The owner shall be able to add, </w:t>
+            </w:r>
+            <w:r>
+              <w:rPr>
+                <w:rFonts w:ascii="Cambria" w:eastAsia="Cambria" w:hAnsi="Cambria" w:cs="Cambria"/>
+                <w:sz w:val="28"/>
+                <w:szCs w:val="28"/>
+              </w:rPr>
+              <w:t>update</w:t>
+            </w:r>
+            <w:r>
+              <w:rPr>
+                <w:rFonts w:ascii="Cambria" w:eastAsia="Cambria" w:hAnsi="Cambria" w:cs="Cambria"/>
+                <w:sz w:val="28"/>
+                <w:szCs w:val="28"/>
+              </w:rPr>
+              <w:t>, and delete auction items and categorized for better management.</w:t>
             </w:r>
           </w:p>
         </w:tc>
@@ -879,7 +969,23 @@
                 <w:sz w:val="28"/>
                 <w:szCs w:val="28"/>
               </w:rPr>
-              <w:t>The owner can set the start and end times for each auction and manage the auction timing.</w:t>
+              <w:t>The owner can manage the auction timing</w:t>
+            </w:r>
+            <w:r>
+              <w:rPr>
+                <w:rFonts w:ascii="Cambria" w:eastAsia="Cambria" w:hAnsi="Cambria" w:cs="Cambria"/>
+                <w:sz w:val="28"/>
+                <w:szCs w:val="28"/>
+              </w:rPr>
+              <w:t xml:space="preserve"> for each item</w:t>
+            </w:r>
+            <w:r>
+              <w:rPr>
+                <w:rFonts w:ascii="Cambria" w:eastAsia="Cambria" w:hAnsi="Cambria" w:cs="Cambria"/>
+                <w:sz w:val="28"/>
+                <w:szCs w:val="28"/>
+              </w:rPr>
+              <w:t>.</w:t>
             </w:r>
           </w:p>
         </w:tc>
@@ -958,7 +1064,31 @@
                 <w:sz w:val="28"/>
                 <w:szCs w:val="28"/>
               </w:rPr>
-              <w:t>The system will display a list of upcoming auctions accessible to all users and viewers.</w:t>
+              <w:t xml:space="preserve">The system will display a list of upcoming auctions </w:t>
+            </w:r>
+            <w:r>
+              <w:rPr>
+                <w:rFonts w:ascii="Cambria" w:eastAsia="Cambria" w:hAnsi="Cambria" w:cs="Cambria"/>
+                <w:sz w:val="28"/>
+                <w:szCs w:val="28"/>
+              </w:rPr>
+              <w:t xml:space="preserve">to </w:t>
+            </w:r>
+            <w:r>
+              <w:rPr>
+                <w:rFonts w:ascii="Cambria" w:eastAsia="Cambria" w:hAnsi="Cambria" w:cs="Cambria"/>
+                <w:sz w:val="28"/>
+                <w:szCs w:val="28"/>
+              </w:rPr>
+              <w:t xml:space="preserve"> all users</w:t>
+            </w:r>
+            <w:r>
+              <w:rPr>
+                <w:rFonts w:ascii="Cambria" w:eastAsia="Cambria" w:hAnsi="Cambria" w:cs="Cambria"/>
+                <w:sz w:val="28"/>
+                <w:szCs w:val="28"/>
+              </w:rPr>
+              <w:t>.</w:t>
             </w:r>
           </w:p>
         </w:tc>
@@ -1037,15 +1167,23 @@
                 <w:sz w:val="28"/>
                 <w:szCs w:val="28"/>
               </w:rPr>
-              <w:t>Only interested bidders and th</w:t>
-            </w:r>
-            <w:r>
-              <w:rPr>
-                <w:rFonts w:ascii="Cambria" w:eastAsia="Cambria" w:hAnsi="Cambria" w:cs="Cambria"/>
-                <w:sz w:val="28"/>
-                <w:szCs w:val="28"/>
-              </w:rPr>
-              <w:t>e owner can view and participate in live auctions.</w:t>
+              <w:t xml:space="preserve">Only interested bidders and the owner </w:t>
+            </w:r>
+            <w:r>
+              <w:rPr>
+                <w:rFonts w:ascii="Cambria" w:eastAsia="Cambria" w:hAnsi="Cambria" w:cs="Cambria"/>
+                <w:sz w:val="28"/>
+                <w:szCs w:val="28"/>
+              </w:rPr>
+              <w:t>shall be able to</w:t>
+            </w:r>
+            <w:r>
+              <w:rPr>
+                <w:rFonts w:ascii="Cambria" w:eastAsia="Cambria" w:hAnsi="Cambria" w:cs="Cambria"/>
+                <w:sz w:val="28"/>
+                <w:szCs w:val="28"/>
+              </w:rPr>
+              <w:t xml:space="preserve"> view and participate in live auctions.</w:t>
             </w:r>
           </w:p>
         </w:tc>
@@ -1325,7 +1463,23 @@
                 <w:sz w:val="28"/>
                 <w:szCs w:val="28"/>
               </w:rPr>
-              <w:t>Bid Placement</w:t>
+              <w:t>Bid</w:t>
+            </w:r>
+            <w:r>
+              <w:rPr>
+                <w:rFonts w:ascii="Cambria" w:eastAsia="Cambria" w:hAnsi="Cambria" w:cs="Cambria"/>
+                <w:sz w:val="28"/>
+                <w:szCs w:val="28"/>
+              </w:rPr>
+              <w:t xml:space="preserve"> </w:t>
+            </w:r>
+            <w:r>
+              <w:rPr>
+                <w:rFonts w:ascii="Cambria" w:eastAsia="Cambria" w:hAnsi="Cambria" w:cs="Cambria"/>
+                <w:sz w:val="28"/>
+                <w:szCs w:val="28"/>
+              </w:rPr>
+              <w:t>Placement</w:t>
             </w:r>
             <w:r>
               <w:rPr>
@@ -1360,7 +1514,15 @@
                 <w:sz w:val="28"/>
                 <w:szCs w:val="28"/>
               </w:rPr>
-              <w:t>FR3</w:t>
+              <w:t>FR</w:t>
+            </w:r>
+            <w:r>
+              <w:rPr>
+                <w:rFonts w:ascii="Cambria" w:eastAsia="Cambria" w:hAnsi="Cambria" w:cs="Cambria"/>
+                <w:sz w:val="28"/>
+                <w:szCs w:val="28"/>
+              </w:rPr>
+              <w:t>2</w:t>
             </w:r>
           </w:p>
         </w:tc>
@@ -1617,7 +1779,23 @@
                 <w:sz w:val="28"/>
                 <w:szCs w:val="28"/>
               </w:rPr>
-              <w:t>Bidders must register and pay the EMD before the EMD date to participate in an auction.</w:t>
+              <w:t xml:space="preserve">Bidders </w:t>
+            </w:r>
+            <w:r>
+              <w:rPr>
+                <w:rFonts w:ascii="Cambria" w:eastAsia="Cambria" w:hAnsi="Cambria" w:cs="Cambria"/>
+                <w:sz w:val="28"/>
+                <w:szCs w:val="28"/>
+              </w:rPr>
+              <w:t>have to</w:t>
+            </w:r>
+            <w:r>
+              <w:rPr>
+                <w:rFonts w:ascii="Cambria" w:eastAsia="Cambria" w:hAnsi="Cambria" w:cs="Cambria"/>
+                <w:sz w:val="28"/>
+                <w:szCs w:val="28"/>
+              </w:rPr>
+              <w:t xml:space="preserve"> register and pay the EMD before the EMD date to participate in an auction.</w:t>
             </w:r>
           </w:p>
         </w:tc>
@@ -1705,7 +1883,23 @@
                 <w:sz w:val="28"/>
                 <w:szCs w:val="28"/>
               </w:rPr>
-              <w:t>The owner can manage the EMD amount and its due date for each auction.</w:t>
+              <w:t xml:space="preserve">The owner </w:t>
+            </w:r>
+            <w:r>
+              <w:rPr>
+                <w:rFonts w:ascii="Cambria" w:eastAsia="Cambria" w:hAnsi="Cambria" w:cs="Cambria"/>
+                <w:sz w:val="28"/>
+                <w:szCs w:val="28"/>
+              </w:rPr>
+              <w:t>shall be able to</w:t>
+            </w:r>
+            <w:r>
+              <w:rPr>
+                <w:rFonts w:ascii="Cambria" w:eastAsia="Cambria" w:hAnsi="Cambria" w:cs="Cambria"/>
+                <w:sz w:val="28"/>
+                <w:szCs w:val="28"/>
+              </w:rPr>
+              <w:t xml:space="preserve"> manage the EMD amount and its due date for each auction.</w:t>
             </w:r>
           </w:p>
         </w:tc>
@@ -1776,7 +1970,23 @@
                 <w:sz w:val="28"/>
                 <w:szCs w:val="28"/>
               </w:rPr>
-              <w:t>The EMD amount will be refunded to all non-winning bidders after the auction concludes.</w:t>
+              <w:t>The EMD amount will be refunded to all non-winning bidders after the auction</w:t>
+            </w:r>
+            <w:r>
+              <w:rPr>
+                <w:rFonts w:ascii="Cambria" w:eastAsia="Cambria" w:hAnsi="Cambria" w:cs="Cambria"/>
+                <w:sz w:val="28"/>
+                <w:szCs w:val="28"/>
+              </w:rPr>
+              <w:t xml:space="preserve"> Finished</w:t>
+            </w:r>
+            <w:r>
+              <w:rPr>
+                <w:rFonts w:ascii="Cambria" w:eastAsia="Cambria" w:hAnsi="Cambria" w:cs="Cambria"/>
+                <w:sz w:val="28"/>
+                <w:szCs w:val="28"/>
+              </w:rPr>
+              <w:t>.</w:t>
             </w:r>
           </w:p>
         </w:tc>
@@ -1804,6 +2014,17 @@
         </w:tc>
       </w:tr>
     </w:tbl>
+    <w:p>
+      <w:pPr>
+        <w:spacing w:after="0"/>
+        <w:rPr>
+          <w:rFonts w:ascii="Cambria" w:eastAsia="Cambria" w:hAnsi="Cambria" w:cs="Cambria"/>
+          <w:b/>
+          <w:sz w:val="24"/>
+          <w:szCs w:val="24"/>
+        </w:rPr>
+      </w:pPr>
+    </w:p>
     <w:p>
       <w:pPr>
         <w:spacing w:after="0"/>
@@ -1919,8 +2140,6 @@
               </w:rPr>
               <w:t>Description</w:t>
             </w:r>
-            <w:bookmarkStart w:id="0" w:name="_GoBack"/>
-            <w:bookmarkEnd w:id="0"/>
           </w:p>
         </w:tc>
         <w:tc>
@@ -1993,7 +2212,23 @@
                 <w:sz w:val="28"/>
                 <w:szCs w:val="28"/>
               </w:rPr>
-              <w:t>Bidders can make EMD payments through a secure payment gateway.</w:t>
+              <w:t xml:space="preserve">Bidders </w:t>
+            </w:r>
+            <w:r>
+              <w:rPr>
+                <w:rFonts w:ascii="Cambria" w:eastAsia="Cambria" w:hAnsi="Cambria" w:cs="Cambria"/>
+                <w:sz w:val="28"/>
+                <w:szCs w:val="28"/>
+              </w:rPr>
+              <w:t>shall be able to</w:t>
+            </w:r>
+            <w:r>
+              <w:rPr>
+                <w:rFonts w:ascii="Cambria" w:eastAsia="Cambria" w:hAnsi="Cambria" w:cs="Cambria"/>
+                <w:sz w:val="28"/>
+                <w:szCs w:val="28"/>
+              </w:rPr>
+              <w:t xml:space="preserve"> make EMD payments through a secure payment gateway.</w:t>
             </w:r>
           </w:p>
         </w:tc>
@@ -2065,7 +2300,23 @@
                 <w:sz w:val="28"/>
                 <w:szCs w:val="28"/>
               </w:rPr>
-              <w:t>Winning bidders can make the full payment for the auctioned items via the payment gateway.</w:t>
+              <w:t xml:space="preserve">Winning bidders </w:t>
+            </w:r>
+            <w:r>
+              <w:rPr>
+                <w:rFonts w:ascii="Cambria" w:eastAsia="Cambria" w:hAnsi="Cambria" w:cs="Cambria"/>
+                <w:sz w:val="28"/>
+                <w:szCs w:val="28"/>
+              </w:rPr>
+              <w:t xml:space="preserve">shall be able to </w:t>
+            </w:r>
+            <w:r>
+              <w:rPr>
+                <w:rFonts w:ascii="Cambria" w:eastAsia="Cambria" w:hAnsi="Cambria" w:cs="Cambria"/>
+                <w:sz w:val="28"/>
+                <w:szCs w:val="28"/>
+              </w:rPr>
+              <w:t>make the full payment for the auctioned items via the payment gateway.</w:t>
             </w:r>
           </w:p>
         </w:tc>
@@ -2093,6 +2344,25 @@
         </w:tc>
       </w:tr>
     </w:tbl>
+    <w:p>
+      <w:pPr>
+        <w:pBdr>
+          <w:top w:val="nil"/>
+          <w:left w:val="nil"/>
+          <w:bottom w:val="nil"/>
+          <w:right w:val="nil"/>
+          <w:between w:val="nil"/>
+        </w:pBdr>
+        <w:spacing w:after="0"/>
+        <w:rPr>
+          <w:rFonts w:ascii="Cambria" w:eastAsia="Cambria" w:hAnsi="Cambria" w:cs="Cambria"/>
+          <w:b/>
+          <w:color w:val="000000"/>
+          <w:sz w:val="28"/>
+          <w:szCs w:val="28"/>
+        </w:rPr>
+      </w:pPr>
+    </w:p>
     <w:p>
       <w:pPr>
         <w:pBdr>
@@ -2409,6 +2679,7 @@
                 <w:sz w:val="28"/>
                 <w:szCs w:val="28"/>
               </w:rPr>
+              <w:lastRenderedPageBreak/>
               <w:t>FR3</w:t>
             </w:r>
           </w:p>
@@ -2500,7 +2771,6 @@
           <w:sz w:val="28"/>
           <w:szCs w:val="28"/>
         </w:rPr>
-        <w:lastRenderedPageBreak/>
         <w:t>Search and Filtering</w:t>
       </w:r>
     </w:p>
@@ -2719,7 +2989,23 @@
                 <w:sz w:val="28"/>
                 <w:szCs w:val="28"/>
               </w:rPr>
-              <w:t>Users can filter auction items based on item name, category, and reserve price.</w:t>
+              <w:t xml:space="preserve">Users </w:t>
+            </w:r>
+            <w:r>
+              <w:rPr>
+                <w:rFonts w:ascii="Cambria" w:eastAsia="Cambria" w:hAnsi="Cambria" w:cs="Cambria"/>
+                <w:sz w:val="28"/>
+                <w:szCs w:val="28"/>
+              </w:rPr>
+              <w:t xml:space="preserve">shall be able to </w:t>
+            </w:r>
+            <w:r>
+              <w:rPr>
+                <w:rFonts w:ascii="Cambria" w:eastAsia="Cambria" w:hAnsi="Cambria" w:cs="Cambria"/>
+                <w:sz w:val="28"/>
+                <w:szCs w:val="28"/>
+              </w:rPr>
+              <w:t>filter auction items based on item name, category, and reserve price.</w:t>
             </w:r>
           </w:p>
         </w:tc>
@@ -2936,7 +3222,6 @@
               <w:szCs w:val="32"/>
             </w:rPr>
           </w:pPr>
-          <w:proofErr w:type="spellStart"/>
           <w:r>
             <w:rPr>
               <w:rFonts w:ascii="Cambria" w:eastAsia="Cambria" w:hAnsi="Cambria" w:cs="Cambria"/>
@@ -2944,17 +3229,7 @@
               <w:sz w:val="32"/>
               <w:szCs w:val="32"/>
             </w:rPr>
-            <w:t>Babu</w:t>
-          </w:r>
-          <w:proofErr w:type="spellEnd"/>
-          <w:r>
-            <w:rPr>
-              <w:rFonts w:ascii="Cambria" w:eastAsia="Cambria" w:hAnsi="Cambria" w:cs="Cambria"/>
-              <w:color w:val="000000"/>
-              <w:sz w:val="32"/>
-              <w:szCs w:val="32"/>
-            </w:rPr>
-            <w:t xml:space="preserve"> Madhav Institute of Information Technology, UTU</w:t>
+            <w:t>Babu Madhav Institute of Information Technology, UTU</w:t>
           </w:r>
         </w:p>
       </w:tc>
